--- a/labs/lab10/analyze/analyzeProjectFeatureMarking.docx
+++ b/labs/lab10/analyze/analyzeProjectFeatureMarking.docx
@@ -368,15 +368,6 @@
                 <w:szCs w:val="22"/>
               </w:rPr>
             </w:pPr>
-            <w:r>
-              <w:rPr>
-                <w:rFonts w:ascii="Calibri" w:hAnsi="Calibri"/>
-                <w:color w:val="000000"/>
-                <w:sz w:val="22"/>
-                <w:szCs w:val="22"/>
-              </w:rPr>
-              <w:t>Core</w:t>
-            </w:r>
           </w:p>
         </w:tc>
         <w:tc>
@@ -476,15 +467,6 @@
                 <w:szCs w:val="22"/>
               </w:rPr>
             </w:pPr>
-            <w:r>
-              <w:rPr>
-                <w:rFonts w:ascii="Calibri" w:hAnsi="Calibri"/>
-                <w:color w:val="000000"/>
-                <w:sz w:val="22"/>
-                <w:szCs w:val="22"/>
-              </w:rPr>
-              <w:t>Core</w:t>
-            </w:r>
           </w:p>
         </w:tc>
         <w:tc>
@@ -573,15 +555,6 @@
                 <w:szCs w:val="22"/>
               </w:rPr>
             </w:pPr>
-            <w:r>
-              <w:rPr>
-                <w:rFonts w:ascii="Calibri" w:hAnsi="Calibri"/>
-                <w:color w:val="000000"/>
-                <w:sz w:val="22"/>
-                <w:szCs w:val="22"/>
-              </w:rPr>
-              <w:t>Core</w:t>
-            </w:r>
           </w:p>
         </w:tc>
         <w:tc>
@@ -727,15 +700,6 @@
                 <w:szCs w:val="22"/>
               </w:rPr>
             </w:pPr>
-            <w:r>
-              <w:rPr>
-                <w:rFonts w:ascii="Calibri" w:hAnsi="Calibri"/>
-                <w:color w:val="000000"/>
-                <w:sz w:val="22"/>
-                <w:szCs w:val="22"/>
-              </w:rPr>
-              <w:t>Core</w:t>
-            </w:r>
           </w:p>
         </w:tc>
         <w:tc>
@@ -957,27 +921,7 @@
                 <w:sz w:val="22"/>
                 <w:szCs w:val="22"/>
               </w:rPr>
-              <w:t>Predicted sales for 2023+2024 for each province</w:t>
-            </w:r>
-            <w:r>
-              <w:rPr>
-                <w:rFonts w:ascii="Calibri" w:hAnsi="Calibri"/>
-                <w:bCs/>
-                <w:color w:val="000000"/>
-                <w:sz w:val="22"/>
-                <w:szCs w:val="22"/>
-              </w:rPr>
-              <w:t xml:space="preserve"> and at </w:t>
-            </w:r>
-            <w:r>
-              <w:rPr>
-                <w:rFonts w:ascii="Calibri" w:hAnsi="Calibri"/>
-                <w:bCs/>
-                <w:color w:val="000000"/>
-                <w:sz w:val="22"/>
-                <w:szCs w:val="22"/>
-              </w:rPr>
-              <w:t>least two charts or visualizations</w:t>
+              <w:t>Predicted sales for 2023+2024 for each province and at least two charts or visualizations</w:t>
             </w:r>
           </w:p>
         </w:tc>
@@ -1044,7 +988,17 @@
           <w:tcPr>
             <w:tcW w:w="2654" w:type="dxa"/>
           </w:tcPr>
-          <w:p/>
+          <w:p>
+            <w:r>
+              <w:rPr>
+                <w:rFonts w:ascii="Calibri" w:hAnsi="Calibri"/>
+                <w:color w:val="000000"/>
+                <w:sz w:val="22"/>
+                <w:szCs w:val="22"/>
+              </w:rPr>
+              <w:t>Builds upon Lab 8 Q2</w:t>
+            </w:r>
+          </w:p>
         </w:tc>
       </w:tr>
       <w:tr>
@@ -1074,43 +1028,7 @@
                 <w:sz w:val="22"/>
                 <w:szCs w:val="22"/>
               </w:rPr>
-              <w:t>Recommendation</w:t>
-            </w:r>
-            <w:r>
-              <w:rPr>
-                <w:rFonts w:ascii="Calibri" w:hAnsi="Calibri"/>
-                <w:color w:val="000000"/>
-                <w:sz w:val="22"/>
-                <w:szCs w:val="22"/>
-              </w:rPr>
-              <w:t>/summary</w:t>
-            </w:r>
-            <w:r>
-              <w:rPr>
-                <w:rFonts w:ascii="Calibri" w:hAnsi="Calibri"/>
-                <w:color w:val="000000"/>
-                <w:sz w:val="22"/>
-                <w:szCs w:val="22"/>
-              </w:rPr>
-              <w:t xml:space="preserve"> paragraph </w:t>
-            </w:r>
-            <w:r>
-              <w:rPr>
-                <w:rFonts w:ascii="Calibri" w:hAnsi="Calibri"/>
-                <w:color w:val="000000"/>
-                <w:sz w:val="22"/>
-                <w:szCs w:val="22"/>
-              </w:rPr>
-              <w:t>for</w:t>
-            </w:r>
-            <w:r>
-              <w:rPr>
-                <w:rFonts w:ascii="Calibri" w:hAnsi="Calibri"/>
-                <w:color w:val="000000"/>
-                <w:sz w:val="22"/>
-                <w:szCs w:val="22"/>
-              </w:rPr>
-              <w:t xml:space="preserve"> management</w:t>
+              <w:t>Recommendation/summary paragraph for management</w:t>
             </w:r>
           </w:p>
         </w:tc>
@@ -1216,29 +1134,7 @@
                 <w:sz w:val="22"/>
                 <w:szCs w:val="22"/>
               </w:rPr>
-              <w:t>Analysis: Best and Worst Products (</w:t>
-            </w:r>
-            <w:r>
-              <w:rPr>
-                <w:rFonts w:ascii="Calibri" w:hAnsi="Calibri"/>
-                <w:b/>
-                <w:bCs/>
-                <w:color w:val="000000"/>
-                <w:sz w:val="22"/>
-                <w:szCs w:val="22"/>
-              </w:rPr>
-              <w:t>1</w:t>
-            </w:r>
-            <w:r>
-              <w:rPr>
-                <w:rFonts w:ascii="Calibri" w:hAnsi="Calibri"/>
-                <w:b/>
-                <w:bCs/>
-                <w:color w:val="000000"/>
-                <w:sz w:val="22"/>
-                <w:szCs w:val="22"/>
-              </w:rPr>
-              <w:t>0 points)</w:t>
+              <w:t>Analysis: Best and Worst Products (10 points)</w:t>
             </w:r>
           </w:p>
         </w:tc>
@@ -1386,57 +1282,7 @@
                 <w:sz w:val="22"/>
                 <w:szCs w:val="22"/>
               </w:rPr>
-              <w:t xml:space="preserve">Predicted sales for 2023+2024 for </w:t>
-            </w:r>
-            <w:r>
-              <w:rPr>
-                <w:rFonts w:ascii="Calibri" w:hAnsi="Calibri"/>
-                <w:bCs/>
-                <w:color w:val="000000"/>
-                <w:sz w:val="22"/>
-                <w:szCs w:val="22"/>
-              </w:rPr>
-              <w:t>top 5 and bottom 5 products</w:t>
-            </w:r>
-            <w:r>
-              <w:rPr>
-                <w:rFonts w:ascii="Calibri" w:hAnsi="Calibri"/>
-                <w:bCs/>
-                <w:color w:val="000000"/>
-                <w:sz w:val="22"/>
-                <w:szCs w:val="22"/>
-              </w:rPr>
-              <w:t xml:space="preserve"> with a</w:t>
-            </w:r>
-            <w:r>
-              <w:rPr>
-                <w:rFonts w:ascii="Calibri" w:hAnsi="Calibri"/>
-                <w:bCs/>
-                <w:color w:val="000000"/>
-                <w:sz w:val="22"/>
-                <w:szCs w:val="22"/>
-              </w:rPr>
-              <w:t>t least t</w:t>
-            </w:r>
-            <w:r>
-              <w:rPr>
-                <w:rFonts w:ascii="Calibri" w:hAnsi="Calibri"/>
-                <w:bCs/>
-                <w:color w:val="000000"/>
-                <w:sz w:val="22"/>
-                <w:szCs w:val="22"/>
-              </w:rPr>
-              <w:t>wo</w:t>
-            </w:r>
-            <w:r>
-              <w:rPr>
-                <w:rFonts w:ascii="Calibri" w:hAnsi="Calibri"/>
-                <w:bCs/>
-                <w:color w:val="000000"/>
-                <w:sz w:val="22"/>
-                <w:szCs w:val="22"/>
-              </w:rPr>
-              <w:t xml:space="preserve"> charts or visualizations</w:t>
+              <w:t>Predicted sales for 2023+2024 for top 5 and bottom 5 products with at least two charts or visualizations</w:t>
             </w:r>
           </w:p>
         </w:tc>
@@ -1520,6 +1366,24 @@
                 <w:szCs w:val="22"/>
               </w:rPr>
             </w:pPr>
+            <w:r>
+              <w:rPr>
+                <w:rFonts w:ascii="Calibri" w:hAnsi="Calibri"/>
+                <w:color w:val="000000"/>
+                <w:sz w:val="22"/>
+                <w:szCs w:val="22"/>
+              </w:rPr>
+              <w:t>Builds upon Lab 7 Q2.1</w:t>
+            </w:r>
+            <w:r>
+              <w:rPr>
+                <w:rFonts w:ascii="Calibri" w:hAnsi="Calibri"/>
+                <w:color w:val="000000"/>
+                <w:sz w:val="22"/>
+                <w:szCs w:val="22"/>
+              </w:rPr>
+              <w:t xml:space="preserve"> and Lab 8 Q3</w:t>
+            </w:r>
           </w:p>
         </w:tc>
       </w:tr>
@@ -1905,6 +1769,15 @@
                 <w:szCs w:val="22"/>
               </w:rPr>
             </w:pPr>
+            <w:r>
+              <w:rPr>
+                <w:rFonts w:ascii="Calibri" w:hAnsi="Calibri"/>
+                <w:color w:val="000000"/>
+                <w:sz w:val="22"/>
+                <w:szCs w:val="22"/>
+              </w:rPr>
+              <w:t>Builds upon Lab 7 Q2.2</w:t>
+            </w:r>
           </w:p>
         </w:tc>
       </w:tr>
@@ -2207,17 +2080,7 @@
                 <w:sz w:val="22"/>
                 <w:szCs w:val="22"/>
               </w:rPr>
-              <w:t>Perform analysis with a</w:t>
-            </w:r>
-            <w:r>
-              <w:rPr>
-                <w:rFonts w:ascii="Calibri" w:hAnsi="Calibri"/>
-                <w:bCs/>
-                <w:color w:val="000000"/>
-                <w:sz w:val="22"/>
-                <w:szCs w:val="22"/>
-              </w:rPr>
-              <w:t>t least two charts or visualizations</w:t>
+              <w:t>Perform analysis with at least two charts or visualizations</w:t>
             </w:r>
           </w:p>
         </w:tc>
@@ -2686,6 +2549,15 @@
                 <w:szCs w:val="22"/>
               </w:rPr>
             </w:pPr>
+            <w:r>
+              <w:rPr>
+                <w:rFonts w:ascii="Calibri" w:hAnsi="Calibri"/>
+                <w:color w:val="000000"/>
+                <w:sz w:val="22"/>
+                <w:szCs w:val="22"/>
+              </w:rPr>
+              <w:t>May use your Lab 9</w:t>
+            </w:r>
           </w:p>
         </w:tc>
       </w:tr>
@@ -3200,29 +3072,7 @@
                 <w:sz w:val="22"/>
                 <w:szCs w:val="22"/>
               </w:rPr>
-              <w:t xml:space="preserve">General and Open Category (up to </w:t>
-            </w:r>
-            <w:r>
-              <w:rPr>
-                <w:rFonts w:ascii="Calibri" w:hAnsi="Calibri"/>
-                <w:b/>
-                <w:bCs/>
-                <w:color w:val="000000"/>
-                <w:sz w:val="22"/>
-                <w:szCs w:val="22"/>
-              </w:rPr>
-              <w:t>20</w:t>
-            </w:r>
-            <w:r>
-              <w:rPr>
-                <w:rFonts w:ascii="Calibri" w:hAnsi="Calibri"/>
-                <w:b/>
-                <w:bCs/>
-                <w:color w:val="000000"/>
-                <w:sz w:val="22"/>
-                <w:szCs w:val="22"/>
-              </w:rPr>
-              <w:t xml:space="preserve"> total points)</w:t>
+              <w:t>General and Open Category (up to 20 total points)</w:t>
             </w:r>
           </w:p>
         </w:tc>
@@ -3460,16 +3310,7 @@
                 <w:sz w:val="22"/>
                 <w:szCs w:val="22"/>
               </w:rPr>
-              <w:t xml:space="preserve">Up to </w:t>
-            </w:r>
-            <w:r>
-              <w:rPr>
-                <w:rFonts w:ascii="Calibri" w:hAnsi="Calibri"/>
-                <w:color w:val="000000"/>
-                <w:sz w:val="22"/>
-                <w:szCs w:val="22"/>
-              </w:rPr>
-              <w:t>20</w:t>
+              <w:t>Up to 20</w:t>
             </w:r>
           </w:p>
         </w:tc>
